--- a/CNTT_2020606450_Chu_Minh_Quyet.docx
+++ b/CNTT_2020606450_Chu_Minh_Quyet.docx
@@ -1640,7 +1640,25 @@
           <w:sz w:val="28"/>
           <w:lang w:val="de-DE"/>
         </w:rPr>
-        <w:t>Chương 2. Cơ sở lý thuyết</w:t>
+        <w:t xml:space="preserve">Chương </w:t>
+      </w:r>
+      <w:r>
+        <w:rPr>
+          <w:i/>
+          <w:color w:val="auto"/>
+          <w:sz w:val="28"/>
+          <w:lang w:val="de-DE"/>
+        </w:rPr>
+        <w:t>2</w:t>
+      </w:r>
+      <w:r>
+        <w:rPr>
+          <w:i/>
+          <w:color w:val="auto"/>
+          <w:sz w:val="28"/>
+          <w:lang w:val="de-DE"/>
+        </w:rPr>
+        <w:t>. Phân tích và thiết kế hệ thống</w:t>
       </w:r>
     </w:p>
     <w:p>
@@ -1661,7 +1679,7 @@
           <w:sz w:val="28"/>
           <w:lang w:val="de-DE"/>
         </w:rPr>
-        <w:t>Nghiên cứu, tìm hiểu các công nghệ áp dụng trong đề tài</w:t>
+        <w:t>Tìm hiểu, phân tích chi tiết về nghiệp vụ của website</w:t>
       </w:r>
       <w:r>
         <w:rPr>
@@ -1692,7 +1710,25 @@
           <w:sz w:val="28"/>
           <w:lang w:val="de-DE"/>
         </w:rPr>
-        <w:t>Chương 3. Phân tích và thiết kế hệ thống</w:t>
+        <w:t xml:space="preserve">Chương </w:t>
+      </w:r>
+      <w:r>
+        <w:rPr>
+          <w:i/>
+          <w:color w:val="auto"/>
+          <w:sz w:val="28"/>
+          <w:lang w:val="de-DE"/>
+        </w:rPr>
+        <w:t>3</w:t>
+      </w:r>
+      <w:r>
+        <w:rPr>
+          <w:i/>
+          <w:color w:val="auto"/>
+          <w:sz w:val="28"/>
+          <w:lang w:val="de-DE"/>
+        </w:rPr>
+        <w:t>. Cơ sở lý thuyết</w:t>
       </w:r>
     </w:p>
     <w:p>
@@ -1713,15 +1749,7 @@
           <w:sz w:val="28"/>
           <w:lang w:val="de-DE"/>
         </w:rPr>
-        <w:t>Tìm hiểu, phân tích chi tiết về nghiệp vụ của website</w:t>
-      </w:r>
-      <w:r>
-        <w:rPr>
-          <w:color w:val="auto"/>
-          <w:sz w:val="28"/>
-          <w:lang w:val="de-DE"/>
-        </w:rPr>
-        <w:t>.</w:t>
+        <w:t>Nghiên cứu, tìm hiểu các công nghệ áp dụng trong đề tài.</w:t>
       </w:r>
     </w:p>
     <w:p>
@@ -5994,7 +6022,7 @@
                 <w:bCs w:val="0"/>
                 <w:webHidden/>
               </w:rPr>
-              <w:t>38</w:t>
+              <w:t>39</w:t>
             </w:r>
             <w:r>
               <w:rPr>
@@ -7290,9 +7318,9 @@
         </w:p>
       </w:sdtContent>
     </w:sdt>
-    <w:bookmarkStart w:id="15" w:name="_Toc418499076" w:displacedByCustomXml="prev"/>
+    <w:bookmarkStart w:id="15" w:name="_Toc418501509" w:displacedByCustomXml="prev"/>
     <w:bookmarkStart w:id="16" w:name="_Toc418500423" w:displacedByCustomXml="prev"/>
-    <w:bookmarkStart w:id="17" w:name="_Toc418501509" w:displacedByCustomXml="prev"/>
+    <w:bookmarkStart w:id="17" w:name="_Toc418499076" w:displacedByCustomXml="prev"/>
     <w:p>
       <w:pPr>
         <w:pStyle w:val="Heading1"/>
@@ -17156,23 +17184,7 @@
           <w:color w:val="auto"/>
           <w:sz w:val="28"/>
         </w:rPr>
-        <w:t xml:space="preserve">Khách hàng chọn số lượng mua, phân loại hàng </w:t>
-      </w:r>
-      <w:proofErr w:type="gramStart"/>
-      <w:r>
-        <w:rPr>
-          <w:color w:val="auto"/>
-          <w:sz w:val="28"/>
-        </w:rPr>
-        <w:t>( nếu</w:t>
-      </w:r>
-      <w:proofErr w:type="gramEnd"/>
-      <w:r>
-        <w:rPr>
-          <w:color w:val="auto"/>
-          <w:sz w:val="28"/>
-        </w:rPr>
-        <w:t xml:space="preserve"> có ). Và “Thêm vào giỏ hàng”.</w:t>
+        <w:t>Khách hàng chọn số lượng mua, phân loại hàng ( nếu có ). Và “Thêm vào giỏ hàng”.</w:t>
       </w:r>
     </w:p>
     <w:p>
@@ -20303,16 +20315,8 @@
         <w:rPr>
           <w:sz w:val="28"/>
         </w:rPr>
-        <w:t>Lớp điều khiển: QL_</w:t>
-      </w:r>
-      <w:proofErr w:type="gramStart"/>
-      <w:r>
-        <w:rPr>
-          <w:sz w:val="28"/>
-        </w:rPr>
-        <w:t>SanPham .</w:t>
-      </w:r>
-      <w:proofErr w:type="gramEnd"/>
+        <w:t>Lớp điều khiển: QL_SanPham .</w:t>
+      </w:r>
     </w:p>
     <w:p>
       <w:pPr>
@@ -20644,21 +20648,7 @@
         <w:rPr>
           <w:sz w:val="28"/>
         </w:rPr>
-        <w:t>Các lớp biên gồm: W_DangNhap, W_TrangQuanTri, W_</w:t>
-      </w:r>
-      <w:proofErr w:type="gramStart"/>
-      <w:r>
-        <w:rPr>
-          <w:sz w:val="28"/>
-        </w:rPr>
-        <w:t>DanhSachDonHang,  W</w:t>
-      </w:r>
-      <w:proofErr w:type="gramEnd"/>
-      <w:r>
-        <w:rPr>
-          <w:sz w:val="28"/>
-        </w:rPr>
-        <w:t>_CapNhatDonHang.</w:t>
+        <w:t>Các lớp biên gồm: W_DangNhap, W_TrangQuanTri, W_DanhSachDonHang,  W_CapNhatDonHang.</w:t>
       </w:r>
     </w:p>
     <w:p>
@@ -20672,16 +20662,8 @@
         <w:rPr>
           <w:sz w:val="28"/>
         </w:rPr>
-        <w:t>Lớp điều khiển: QL_</w:t>
-      </w:r>
-      <w:proofErr w:type="gramStart"/>
-      <w:r>
-        <w:rPr>
-          <w:sz w:val="28"/>
-        </w:rPr>
-        <w:t>DonHang .</w:t>
-      </w:r>
-      <w:proofErr w:type="gramEnd"/>
+        <w:t>Lớp điều khiển: QL_DonHang .</w:t>
+      </w:r>
     </w:p>
     <w:p>
       <w:pPr>
@@ -21032,16 +21014,8 @@
         <w:rPr>
           <w:sz w:val="28"/>
         </w:rPr>
-        <w:t>Lớp điều khiển: QL_</w:t>
-      </w:r>
-      <w:proofErr w:type="gramStart"/>
-      <w:r>
-        <w:rPr>
-          <w:sz w:val="28"/>
-        </w:rPr>
-        <w:t>SanPham .</w:t>
-      </w:r>
-      <w:proofErr w:type="gramEnd"/>
+        <w:t>Lớp điều khiển: QL_SanPham .</w:t>
+      </w:r>
     </w:p>
     <w:p>
       <w:pPr>
@@ -21566,16 +21540,8 @@
         <w:rPr>
           <w:sz w:val="28"/>
         </w:rPr>
-        <w:t>Lớp điều khiển: QL_</w:t>
-      </w:r>
-      <w:proofErr w:type="gramStart"/>
-      <w:r>
-        <w:rPr>
-          <w:sz w:val="28"/>
-        </w:rPr>
-        <w:t>SanPham .</w:t>
-      </w:r>
-      <w:proofErr w:type="gramEnd"/>
+        <w:t>Lớp điều khiển: QL_SanPham .</w:t>
+      </w:r>
     </w:p>
     <w:p>
       <w:pPr>
@@ -37353,7 +37319,7 @@
         <v:path o:extrusionok="f" gradientshapeok="t" o:connecttype="rect"/>
         <o:lock v:ext="edit" aspectratio="t"/>
       </v:shapetype>
-      <v:shape id="_x0000_i1029" type="#_x0000_t75" style="width:11.25pt;height:11.25pt" o:bullet="t">
+      <v:shape id="_x0000_i1035" type="#_x0000_t75" style="width:11.25pt;height:11.25pt" o:bullet="t">
         <v:imagedata r:id="rId1" o:title="msoFD94"/>
       </v:shape>
     </w:pict>
